--- a/2_Abstract/Abstract CasaNote.docx
+++ b/2_Abstract/Abstract CasaNote.docx
@@ -189,7 +189,25 @@
           <w:szCs w:val="14"/>
           <w:lang w:val="it-IT"/>
         </w:rPr>
-        <w:t>4/05/2025</w:t>
+        <w:t>4/0</w:t>
+      </w:r>
+      <w:r>
+        <w:rPr>
+          <w:iCs/>
+          <w:sz w:val="22"/>
+          <w:szCs w:val="14"/>
+          <w:lang w:val="it-IT"/>
+        </w:rPr>
+        <w:t>6</w:t>
+      </w:r>
+      <w:r>
+        <w:rPr>
+          <w:iCs/>
+          <w:sz w:val="22"/>
+          <w:szCs w:val="14"/>
+          <w:lang w:val="it-IT"/>
+        </w:rPr>
+        <w:t>/2025</w:t>
       </w:r>
     </w:p>
     <w:p>
@@ -291,8 +309,6 @@
         </w:rPr>
         <w:t>Attuazione</w:t>
       </w:r>
-      <w:bookmarkStart w:id="2" w:name="_GoBack"/>
-      <w:bookmarkEnd w:id="2"/>
     </w:p>
     <w:p>
       <w:pPr>
@@ -301,11 +317,11 @@
           <w:lang w:val="it-IT"/>
         </w:rPr>
       </w:pPr>
-      <w:bookmarkStart w:id="3" w:name="OLE_LINK3"/>
-      <w:bookmarkStart w:id="4" w:name="OLE_LINK4"/>
+      <w:bookmarkStart w:id="2" w:name="OLE_LINK3"/>
+      <w:bookmarkStart w:id="3" w:name="OLE_LINK4"/>
     </w:p>
+    <w:bookmarkEnd w:id="2"/>
     <w:bookmarkEnd w:id="3"/>
-    <w:bookmarkEnd w:id="4"/>
     <w:p>
       <w:pPr>
         <w:pStyle w:val="Titolo2"/>
@@ -660,173 +676,14 @@
     <w:p>
       <w:pPr>
         <w:rPr>
-          <w:lang w:val="it-IT"/>
-        </w:rPr>
-      </w:pPr>
-    </w:p>
-    <w:p>
-      <w:pPr>
-        <w:rPr>
-          <w:lang w:val="it-IT"/>
-        </w:rPr>
-      </w:pPr>
-    </w:p>
-    <w:p>
-      <w:pPr>
-        <w:rPr>
-          <w:lang w:val="it-IT"/>
-        </w:rPr>
-      </w:pPr>
-    </w:p>
-    <w:p>
-      <w:pPr>
-        <w:rPr>
-          <w:lang w:val="it-IT"/>
-        </w:rPr>
-      </w:pPr>
-    </w:p>
-    <w:p>
-      <w:pPr>
-        <w:rPr>
-          <w:lang w:val="it-IT"/>
-        </w:rPr>
-      </w:pPr>
-    </w:p>
-    <w:p>
-      <w:pPr>
-        <w:rPr>
-          <w:lang w:val="it-IT"/>
-        </w:rPr>
-      </w:pPr>
-    </w:p>
-    <w:p>
-      <w:pPr>
-        <w:rPr>
-          <w:lang w:val="it-IT"/>
-        </w:rPr>
-      </w:pPr>
-    </w:p>
-    <w:p>
-      <w:pPr>
-        <w:rPr>
-          <w:lang w:val="it-IT"/>
-        </w:rPr>
-      </w:pPr>
-    </w:p>
-    <w:p>
-      <w:pPr>
-        <w:rPr>
-          <w:lang w:val="it-IT"/>
-        </w:rPr>
-      </w:pPr>
-    </w:p>
-    <w:p>
-      <w:pPr>
-        <w:rPr>
-          <w:lang w:val="it-IT"/>
-        </w:rPr>
-      </w:pPr>
-    </w:p>
-    <w:p>
-      <w:pPr>
-        <w:rPr>
-          <w:lang w:val="it-IT"/>
-        </w:rPr>
-      </w:pPr>
-    </w:p>
-    <w:p>
-      <w:pPr>
-        <w:rPr>
-          <w:lang w:val="it-IT"/>
-        </w:rPr>
-      </w:pPr>
-    </w:p>
-    <w:p>
-      <w:pPr>
-        <w:rPr>
-          <w:lang w:val="it-IT"/>
-        </w:rPr>
-      </w:pPr>
-    </w:p>
-    <w:p>
-      <w:pPr>
-        <w:rPr>
-          <w:lang w:val="it-IT"/>
-        </w:rPr>
-      </w:pPr>
-    </w:p>
-    <w:p>
-      <w:pPr>
-        <w:rPr>
-          <w:lang w:val="it-IT"/>
-        </w:rPr>
-      </w:pPr>
-    </w:p>
-    <w:p>
-      <w:pPr>
-        <w:rPr>
-          <w:lang w:val="it-IT"/>
-        </w:rPr>
-      </w:pPr>
-    </w:p>
-    <w:p>
-      <w:pPr>
-        <w:rPr>
-          <w:lang w:val="it-IT"/>
-        </w:rPr>
-      </w:pPr>
-    </w:p>
-    <w:p>
-      <w:pPr>
-        <w:rPr>
-          <w:lang w:val="it-IT"/>
-        </w:rPr>
-      </w:pPr>
-    </w:p>
-    <w:p>
-      <w:pPr>
-        <w:rPr>
-          <w:lang w:val="it-IT"/>
-        </w:rPr>
-      </w:pPr>
-    </w:p>
-    <w:p>
-      <w:pPr>
-        <w:rPr>
-          <w:lang w:val="it-IT"/>
-        </w:rPr>
-      </w:pPr>
-    </w:p>
-    <w:p>
-      <w:pPr>
-        <w:rPr>
-          <w:lang w:val="it-IT"/>
-        </w:rPr>
-      </w:pPr>
-    </w:p>
-    <w:p>
-      <w:pPr>
-        <w:rPr>
-          <w:lang w:val="it-IT"/>
-        </w:rPr>
-      </w:pPr>
-    </w:p>
-    <w:p>
-      <w:pPr>
-        <w:rPr>
-          <w:lang w:val="it-IT"/>
-        </w:rPr>
-      </w:pPr>
-    </w:p>
-    <w:p>
-      <w:pPr>
-        <w:rPr>
           <w:bCs/>
           <w:i/>
           <w:sz w:val="20"/>
           <w:lang w:val="it-IT"/>
         </w:rPr>
       </w:pPr>
+      <w:bookmarkStart w:id="4" w:name="_GoBack"/>
+      <w:bookmarkEnd w:id="4"/>
     </w:p>
     <w:sectPr>
       <w:headerReference w:type="default" r:id="rId7"/>
